--- a/Parciales/parcial_20_02_21.docx
+++ b/Parciales/parcial_20_02_21.docx
@@ -282,23 +282,41 @@
         <w:jc w:val="center"/>
       </w:pPr>
       <w:r>
-        <w:t xml:space="preserve"> 2*PA + 2*PB + PC + PD = 150 + 55 * YL</w:t>
-      </w:r>
-    </w:p>
-    <w:p>
-      <w:pPr>
-        <w:jc w:val="center"/>
-      </w:pPr>
-      <w:r>
-        <w:t>2*PA + PB + PC + PD = N + 60 * YL</w:t>
-      </w:r>
-    </w:p>
-    <w:p>
-      <w:pPr>
-        <w:jc w:val="center"/>
-      </w:pPr>
-      <w:r>
-        <w:t>PB + 2*PC + PD = P + 76 * YL</w:t>
+        <w:t xml:space="preserve"> 2*PA + 2*PB + PC + PD </w:t>
+      </w:r>
+      <w:r>
+        <w:t>&lt;</w:t>
+      </w:r>
+      <w:r>
+        <w:t>= 150 + 55 * YL</w:t>
+      </w:r>
+    </w:p>
+    <w:p>
+      <w:pPr>
+        <w:jc w:val="center"/>
+      </w:pPr>
+      <w:r>
+        <w:t xml:space="preserve">2*PA + PB + PC + PD </w:t>
+      </w:r>
+      <w:r>
+        <w:t>&lt;</w:t>
+      </w:r>
+      <w:r>
+        <w:t>= N + 60 * YL</w:t>
+      </w:r>
+    </w:p>
+    <w:p>
+      <w:pPr>
+        <w:jc w:val="center"/>
+      </w:pPr>
+      <w:r>
+        <w:t xml:space="preserve">PB + 2*PC + PD </w:t>
+      </w:r>
+      <w:r>
+        <w:t>&lt;</w:t>
+      </w:r>
+      <w:r>
+        <w:t>= P + 76 * YL</w:t>
       </w:r>
     </w:p>
     <w:p>
@@ -405,7 +423,18 @@
       </w:r>
     </w:p>
     <w:p>
-      <w:r>
+      <w:pPr>
+        <w:jc w:val="center"/>
+      </w:pPr>
+    </w:p>
+    <w:p>
+      <w:pPr>
+        <w:jc w:val="center"/>
+      </w:pPr>
+    </w:p>
+    <w:p>
+      <w:r>
+        <w:lastRenderedPageBreak/>
         <w:t>Alquiler local de playa)</w:t>
       </w:r>
     </w:p>
@@ -434,7 +463,6 @@
         <w:jc w:val="center"/>
       </w:pPr>
       <w:r>
-        <w:lastRenderedPageBreak/>
         <w:t xml:space="preserve">2 * </w:t>
       </w:r>
       <w:r>
@@ -629,6 +657,9 @@
     </w:p>
     <w:p>
       <w:r>
+        <w:rPr>
+          <w:noProof/>
+        </w:rPr>
         <w:drawing>
           <wp:inline distT="0" distB="0" distL="0" distR="0" wp14:anchorId="39D0C066" wp14:editId="34891487">
             <wp:extent cx="5400040" cy="835660"/>
@@ -675,11 +706,17 @@
       </w:r>
     </w:p>
     <w:p>
+      <w:pPr>
+        <w:jc w:val="center"/>
+      </w:pPr>
       <w:r>
         <w:t>EXTRA &lt;= M * YPA</w:t>
       </w:r>
     </w:p>
     <w:p>
+      <w:pPr>
+        <w:jc w:val="center"/>
+      </w:pPr>
       <w:r>
         <w:t>PC * $C * 0,2 – M * (1-YPA)</w:t>
       </w:r>
